--- a/weather_ui/设计稿/ios/支持捐赠/赞助功能说明.docx
+++ b/weather_ui/设计稿/ios/支持捐赠/赞助功能说明.docx
@@ -5,7 +5,6 @@
     <w:p>
       <w:pPr>
         <w:rPr>
-          <w:rFonts w:hint="eastAsia"/>
           <w:b/>
         </w:rPr>
       </w:pPr>
@@ -27,7 +26,6 @@
     <w:p>
       <w:pPr>
         <w:rPr>
-          <w:rFonts w:hint="eastAsia"/>
           <w:b/>
         </w:rPr>
       </w:pPr>
@@ -37,7 +35,7 @@
         </w:rPr>
         <w:drawing>
           <wp:inline distT="0" distB="0" distL="0" distR="0" wp14:anchorId="1F65471E" wp14:editId="66877193">
-            <wp:extent cx="2682188" cy="1533525"/>
+            <wp:extent cx="2647950" cy="1513949"/>
             <wp:effectExtent l="0" t="0" r="0" b="0"/>
             <wp:docPr id="4" name="图片 4"/>
             <wp:cNvGraphicFramePr>
@@ -59,7 +57,7 @@
                   <pic:spPr>
                     <a:xfrm>
                       <a:off x="0" y="0"/>
-                      <a:ext cx="2686668" cy="1536086"/>
+                      <a:ext cx="2652372" cy="1516477"/>
                     </a:xfrm>
                     <a:prstGeom prst="rect">
                       <a:avLst/>
@@ -75,7 +73,6 @@
     <w:p>
       <w:pPr>
         <w:rPr>
-          <w:rFonts w:hint="eastAsia"/>
           <w:b/>
         </w:rPr>
       </w:pPr>
@@ -95,18 +92,13 @@
       </w:r>
     </w:p>
     <w:p>
-      <w:pPr>
-        <w:rPr>
-          <w:rFonts w:hint="eastAsia"/>
-        </w:rPr>
-      </w:pPr>
       <w:r>
         <w:rPr>
           <w:noProof/>
         </w:rPr>
         <w:drawing>
-          <wp:inline distT="0" distB="0" distL="0" distR="0" wp14:anchorId="3C05A144" wp14:editId="4292D035">
-            <wp:extent cx="2652723" cy="4038600"/>
+          <wp:inline distT="0" distB="0" distL="0" distR="0" wp14:anchorId="76EEEA6B" wp14:editId="1F7D3BE3">
+            <wp:extent cx="2611461" cy="3933825"/>
             <wp:effectExtent l="0" t="0" r="0" b="0"/>
             <wp:docPr id="1" name="图片 1"/>
             <wp:cNvGraphicFramePr>
@@ -128,7 +120,7 @@
                   <pic:spPr>
                     <a:xfrm>
                       <a:off x="0" y="0"/>
-                      <a:ext cx="2652723" cy="4038600"/>
+                      <a:ext cx="2611461" cy="3933825"/>
                     </a:xfrm>
                     <a:prstGeom prst="rect">
                       <a:avLst/>
@@ -149,9 +141,6 @@
           <w:numId w:val="2"/>
         </w:numPr>
         <w:ind w:firstLineChars="0"/>
-        <w:rPr>
-          <w:rFonts w:hint="eastAsia"/>
-        </w:rPr>
       </w:pPr>
       <w:r>
         <w:rPr>
@@ -192,9 +181,6 @@
           <w:numId w:val="2"/>
         </w:numPr>
         <w:ind w:firstLineChars="0"/>
-        <w:rPr>
-          <w:rFonts w:hint="eastAsia"/>
-        </w:rPr>
       </w:pPr>
       <w:r>
         <w:rPr>
@@ -224,7 +210,19 @@
         <w:rPr>
           <w:rFonts w:hint="eastAsia"/>
         </w:rPr>
-        <w:t>最高（按照赞助金额排序）</w:t>
+        <w:t>最高（按照</w:t>
+      </w:r>
+      <w:r>
+        <w:rPr>
+          <w:rFonts w:hint="eastAsia"/>
+        </w:rPr>
+        <w:t>累计</w:t>
+      </w:r>
+      <w:r>
+        <w:rPr>
+          <w:rFonts w:hint="eastAsia"/>
+        </w:rPr>
+        <w:t>金额排序）</w:t>
       </w:r>
       <w:r>
         <w:rPr>
@@ -244,8 +242,6 @@
         </w:rPr>
         <w:t>个（技术确定）</w:t>
       </w:r>
-      <w:bookmarkStart w:id="0" w:name="_GoBack"/>
-      <w:bookmarkEnd w:id="0"/>
     </w:p>
     <w:p>
       <w:pPr>
@@ -255,33 +251,42 @@
           <w:numId w:val="2"/>
         </w:numPr>
         <w:ind w:firstLineChars="0"/>
-        <w:rPr>
-          <w:rFonts w:hint="eastAsia"/>
-        </w:rPr>
-      </w:pPr>
-      <w:r>
-        <w:rPr>
-          <w:rFonts w:hint="eastAsia"/>
-        </w:rPr>
-        <w:t>列表中，位置为赞助人当前激活的城市，</w:t>
-      </w:r>
-      <w:r>
-        <w:rPr>
-          <w:rFonts w:hint="eastAsia"/>
-        </w:rPr>
-        <w:t>右侧图标与赞助金额对应（</w:t>
-      </w:r>
-      <w:r>
-        <w:rPr>
-          <w:rFonts w:hint="eastAsia"/>
-        </w:rPr>
-        <w:t>max</w:t>
-      </w:r>
-      <w:r>
-        <w:rPr>
-          <w:rFonts w:hint="eastAsia"/>
-        </w:rPr>
-        <w:t>提供）</w:t>
+      </w:pPr>
+      <w:r>
+        <w:rPr>
+          <w:rFonts w:hint="eastAsia"/>
+        </w:rPr>
+        <w:t>列表中，位置为赞助人</w:t>
+      </w:r>
+      <w:r>
+        <w:rPr>
+          <w:rFonts w:hint="eastAsia"/>
+        </w:rPr>
+        <w:t>提交赞助时的</w:t>
+      </w:r>
+      <w:r>
+        <w:rPr>
+          <w:rFonts w:hint="eastAsia"/>
+        </w:rPr>
+        <w:t>城市</w:t>
+      </w:r>
+      <w:r>
+        <w:rPr>
+          <w:rFonts w:hint="eastAsia"/>
+        </w:rPr>
+        <w:t>，最新赞助日期</w:t>
+      </w:r>
+      <w:r>
+        <w:rPr>
+          <w:rFonts w:hint="eastAsia"/>
+        </w:rPr>
+        <w:t>，赞助机型</w:t>
+      </w:r>
+      <w:r>
+        <w:rPr>
+          <w:rFonts w:hint="eastAsia"/>
+        </w:rPr>
+        <w:t>logo</w:t>
       </w:r>
     </w:p>
     <w:p>
@@ -292,9 +297,48 @@
           <w:numId w:val="2"/>
         </w:numPr>
         <w:ind w:firstLineChars="0"/>
-        <w:rPr>
-          <w:rFonts w:hint="eastAsia"/>
-        </w:rPr>
+      </w:pPr>
+      <w:r>
+        <w:rPr>
+          <w:rFonts w:hint="eastAsia"/>
+        </w:rPr>
+        <w:t>赞助文字，与总金额对应</w:t>
+      </w:r>
+      <w:r>
+        <w:rPr>
+          <w:rFonts w:hint="eastAsia"/>
+        </w:rPr>
+        <w:t xml:space="preserve">  </w:t>
+      </w:r>
+      <w:r>
+        <w:rPr>
+          <w:rFonts w:hint="eastAsia"/>
+        </w:rPr>
+        <w:t>看</w:t>
+      </w:r>
+      <w:proofErr w:type="spellStart"/>
+      <w:r>
+        <w:rPr>
+          <w:rFonts w:hint="eastAsia"/>
+        </w:rPr>
+        <w:t>svn</w:t>
+      </w:r>
+      <w:proofErr w:type="spellEnd"/>
+      <w:r>
+        <w:rPr>
+          <w:rFonts w:hint="eastAsia"/>
+        </w:rPr>
+        <w:t>对应表</w:t>
+      </w:r>
+    </w:p>
+    <w:p>
+      <w:pPr>
+        <w:pStyle w:val="a4"/>
+        <w:numPr>
+          <w:ilvl w:val="0"/>
+          <w:numId w:val="2"/>
+        </w:numPr>
+        <w:ind w:firstLineChars="0"/>
       </w:pPr>
       <w:r>
         <w:rPr>
@@ -306,15 +350,15 @@
     <w:p>
       <w:pPr>
         <w:rPr>
-          <w:rFonts w:hint="eastAsia"/>
-          <w:b/>
-        </w:rPr>
-      </w:pPr>
-      <w:r>
-        <w:rPr>
-          <w:rFonts w:hint="eastAsia"/>
-          <w:b/>
-        </w:rPr>
+          <w:b/>
+        </w:rPr>
+      </w:pPr>
+      <w:r>
+        <w:rPr>
+          <w:rFonts w:hint="eastAsia"/>
+          <w:b/>
+        </w:rPr>
+        <w:lastRenderedPageBreak/>
         <w:t>2</w:t>
       </w:r>
       <w:r>
@@ -326,16 +370,10 @@
       </w:r>
     </w:p>
     <w:p>
-      <w:pPr>
-        <w:rPr>
-          <w:rFonts w:hint="eastAsia"/>
-        </w:rPr>
-      </w:pPr>
       <w:r>
         <w:rPr>
           <w:noProof/>
         </w:rPr>
-        <w:lastRenderedPageBreak/>
         <w:drawing>
           <wp:inline distT="0" distB="0" distL="0" distR="0" wp14:anchorId="381F5AF6" wp14:editId="36A64739">
             <wp:extent cx="2047875" cy="3057525"/>
@@ -381,9 +419,6 @@
           <w:numId w:val="1"/>
         </w:numPr>
         <w:ind w:firstLineChars="0"/>
-        <w:rPr>
-          <w:rFonts w:hint="eastAsia"/>
-        </w:rPr>
       </w:pPr>
       <w:r>
         <w:rPr>
@@ -424,15 +459,26 @@
           <w:numId w:val="1"/>
         </w:numPr>
         <w:ind w:firstLineChars="0"/>
-        <w:rPr>
-          <w:rFonts w:hint="eastAsia"/>
-        </w:rPr>
-      </w:pPr>
-      <w:r>
-        <w:rPr>
-          <w:rFonts w:hint="eastAsia"/>
-        </w:rPr>
-        <w:t>选择赞助金额（默认为空，用户从滚轮中选择：</w:t>
+      </w:pPr>
+      <w:r>
+        <w:rPr>
+          <w:rFonts w:hint="eastAsia"/>
+        </w:rPr>
+        <w:t>选择赞助金额（默认为</w:t>
+      </w:r>
+      <w:bookmarkStart w:id="0" w:name="_GoBack"/>
+      <w:r>
+        <w:rPr>
+          <w:rFonts w:hint="eastAsia"/>
+        </w:rPr>
+        <w:t>空</w:t>
+      </w:r>
+      <w:bookmarkEnd w:id="0"/>
+      <w:r>
+        <w:rPr>
+          <w:rFonts w:hint="eastAsia"/>
+        </w:rPr>
+        <w:t>，用户从滚轮中选择：</w:t>
       </w:r>
       <w:r>
         <w:rPr>
@@ -467,9 +513,6 @@
           <w:numId w:val="1"/>
         </w:numPr>
         <w:ind w:firstLineChars="0"/>
-        <w:rPr>
-          <w:rFonts w:hint="eastAsia"/>
-        </w:rPr>
       </w:pPr>
       <w:r>
         <w:rPr>
@@ -510,9 +553,6 @@
           <w:numId w:val="1"/>
         </w:numPr>
         <w:ind w:firstLineChars="0"/>
-        <w:rPr>
-          <w:rFonts w:hint="eastAsia"/>
-        </w:rPr>
       </w:pPr>
       <w:r>
         <w:rPr>
@@ -535,8 +575,23 @@
     </w:p>
     <w:p>
       <w:pPr>
-        <w:rPr>
-          <w:rFonts w:hint="eastAsia"/>
+        <w:pStyle w:val="a4"/>
+        <w:numPr>
+          <w:ilvl w:val="0"/>
+          <w:numId w:val="1"/>
+        </w:numPr>
+        <w:ind w:firstLineChars="0"/>
+      </w:pPr>
+      <w:r>
+        <w:rPr>
+          <w:rFonts w:hint="eastAsia"/>
+        </w:rPr>
+        <w:t>如果是多次赞助，新名字和颜色替换老名字和颜色</w:t>
+      </w:r>
+    </w:p>
+    <w:p>
+      <w:pPr>
+        <w:rPr>
           <w:b/>
         </w:rPr>
       </w:pPr>
@@ -579,9 +634,6 @@
           <w:numId w:val="3"/>
         </w:numPr>
         <w:ind w:firstLineChars="0"/>
-        <w:rPr>
-          <w:rFonts w:hint="eastAsia"/>
-        </w:rPr>
       </w:pPr>
       <w:r>
         <w:rPr>
@@ -598,9 +650,6 @@
           <w:numId w:val="3"/>
         </w:numPr>
         <w:ind w:firstLineChars="0"/>
-        <w:rPr>
-          <w:rFonts w:hint="eastAsia"/>
-        </w:rPr>
       </w:pPr>
       <w:r>
         <w:rPr>
@@ -617,9 +666,6 @@
           <w:numId w:val="3"/>
         </w:numPr>
         <w:ind w:firstLineChars="0"/>
-        <w:rPr>
-          <w:rFonts w:hint="eastAsia"/>
-        </w:rPr>
       </w:pPr>
       <w:r>
         <w:rPr>
@@ -631,7 +677,6 @@
     <w:p>
       <w:pPr>
         <w:rPr>
-          <w:rFonts w:hint="eastAsia"/>
           <w:b/>
         </w:rPr>
       </w:pPr>
@@ -658,9 +703,6 @@
           <w:numId w:val="4"/>
         </w:numPr>
         <w:ind w:firstLineChars="0"/>
-        <w:rPr>
-          <w:rFonts w:hint="eastAsia"/>
-        </w:rPr>
       </w:pPr>
       <w:r>
         <w:rPr>
@@ -719,21 +761,18 @@
           <w:numId w:val="4"/>
         </w:numPr>
         <w:ind w:firstLineChars="0"/>
-        <w:rPr>
-          <w:rFonts w:hint="eastAsia"/>
-        </w:rPr>
-      </w:pPr>
-      <w:r>
-        <w:rPr>
-          <w:rFonts w:hint="eastAsia"/>
-        </w:rPr>
-        <w:t>返回赞助列表页（这时列表中应该能看到自己</w:t>
-      </w:r>
-      <w:r>
-        <w:rPr>
-          <w:rFonts w:hint="eastAsia"/>
-        </w:rPr>
-        <w:t>的赞助</w:t>
+      </w:pPr>
+      <w:r>
+        <w:rPr>
+          <w:rFonts w:hint="eastAsia"/>
+        </w:rPr>
+        <w:t>返回赞助列表页（</w:t>
+      </w:r>
+      <w:r>
+        <w:rPr>
+          <w:rFonts w:hint="eastAsia"/>
+        </w:rPr>
+        <w:t>用户自己手动下拉刷新</w:t>
       </w:r>
       <w:r>
         <w:rPr>
@@ -745,7 +784,6 @@
     <w:p>
       <w:pPr>
         <w:rPr>
-          <w:rFonts w:hint="eastAsia"/>
           <w:b/>
         </w:rPr>
       </w:pPr>
@@ -771,24 +809,6 @@
       </w:r>
     </w:p>
     <w:p>
-      <w:pPr>
-        <w:rPr>
-          <w:rFonts w:hint="eastAsia"/>
-        </w:rPr>
-      </w:pPr>
-      <w:r>
-        <w:rPr>
-          <w:rFonts w:hint="eastAsia"/>
-        </w:rPr>
-        <w:t>其他问题：</w:t>
-      </w:r>
-    </w:p>
-    <w:p>
-      <w:pPr>
-        <w:rPr>
-          <w:rFonts w:hint="eastAsia"/>
-        </w:rPr>
-      </w:pPr>
       <w:r>
         <w:rPr>
           <w:rFonts w:hint="eastAsia"/>
@@ -805,7 +825,13 @@
         <w:rPr>
           <w:rFonts w:hint="eastAsia"/>
         </w:rPr>
-        <w:t>我们定期导入一批假的赞助人，用于造势</w:t>
+        <w:t>后台操作：</w:t>
+      </w:r>
+      <w:r>
+        <w:rPr>
+          <w:rFonts w:hint="eastAsia"/>
+        </w:rPr>
+        <w:t>导入一批假的赞助人，用于造势</w:t>
       </w:r>
       <w:r>
         <w:rPr>
@@ -814,31 +840,7 @@
         <w:t>）</w:t>
       </w:r>
     </w:p>
-    <w:p>
-      <w:r>
-        <w:rPr>
-          <w:rFonts w:hint="eastAsia"/>
-        </w:rPr>
-        <w:t>我觉得</w:t>
-      </w:r>
-      <w:proofErr w:type="spellStart"/>
-      <w:r>
-        <w:t>I</w:t>
-      </w:r>
-      <w:r>
-        <w:rPr>
-          <w:rFonts w:hint="eastAsia"/>
-        </w:rPr>
-        <w:t>os</w:t>
-      </w:r>
-      <w:proofErr w:type="spellEnd"/>
-      <w:r>
-        <w:rPr>
-          <w:rFonts w:hint="eastAsia"/>
-        </w:rPr>
-        <w:t>和安卓不必同步，可以独立两套。</w:t>
-      </w:r>
-    </w:p>
+    <w:p/>
     <w:sectPr>
       <w:pgSz w:w="11906" w:h="16838"/>
       <w:pgMar w:top="1440" w:right="1800" w:bottom="1440" w:left="1800" w:header="708" w:footer="708" w:gutter="0"/>

--- a/weather_ui/设计稿/ios/支持捐赠/赞助功能说明.docx
+++ b/weather_ui/设计稿/ios/支持捐赠/赞助功能说明.docx
@@ -436,8 +436,10 @@
         <w:rPr>
           <w:rFonts w:hint="eastAsia"/>
         </w:rPr>
-        <w:t>10</w:t>
-      </w:r>
+        <w:t>8</w:t>
+      </w:r>
+      <w:bookmarkStart w:id="0" w:name="_GoBack"/>
+      <w:bookmarkEnd w:id="0"/>
       <w:r>
         <w:rPr>
           <w:rFonts w:hint="eastAsia"/>
@@ -464,21 +466,7 @@
         <w:rPr>
           <w:rFonts w:hint="eastAsia"/>
         </w:rPr>
-        <w:t>选择赞助金额（默认为</w:t>
-      </w:r>
-      <w:bookmarkStart w:id="0" w:name="_GoBack"/>
-      <w:r>
-        <w:rPr>
-          <w:rFonts w:hint="eastAsia"/>
-        </w:rPr>
-        <w:t>空</w:t>
-      </w:r>
-      <w:bookmarkEnd w:id="0"/>
-      <w:r>
-        <w:rPr>
-          <w:rFonts w:hint="eastAsia"/>
-        </w:rPr>
-        <w:t>，用户从滚轮中选择：</w:t>
+        <w:t>选择赞助金额（默认为空，用户从滚轮中选择：</w:t>
       </w:r>
       <w:r>
         <w:rPr>

--- a/weather_ui/设计稿/ios/支持捐赠/赞助功能说明.docx
+++ b/weather_ui/设计稿/ios/支持捐赠/赞助功能说明.docx
@@ -438,8 +438,6 @@
         </w:rPr>
         <w:t>8</w:t>
       </w:r>
-      <w:bookmarkStart w:id="0" w:name="_GoBack"/>
-      <w:bookmarkEnd w:id="0"/>
       <w:r>
         <w:rPr>
           <w:rFonts w:hint="eastAsia"/>
@@ -828,7 +826,102 @@
         <w:t>）</w:t>
       </w:r>
     </w:p>
-    <w:p/>
+    <w:p>
+      <w:pPr>
+        <w:rPr>
+          <w:rFonts w:hint="eastAsia"/>
+        </w:rPr>
+      </w:pPr>
+      <w:r>
+        <w:rPr>
+          <w:noProof/>
+        </w:rPr>
+        <w:lastRenderedPageBreak/>
+        <w:drawing>
+          <wp:inline distT="0" distB="0" distL="0" distR="0" wp14:anchorId="6D75F923" wp14:editId="73C57ACB">
+            <wp:extent cx="5274310" cy="1763597"/>
+            <wp:effectExtent l="0" t="0" r="2540" b="8255"/>
+            <wp:docPr id="2" name="图片 2"/>
+            <wp:cNvGraphicFramePr>
+              <a:graphicFrameLocks xmlns:a="http://schemas.openxmlformats.org/drawingml/2006/main" noChangeAspect="1"/>
+            </wp:cNvGraphicFramePr>
+            <a:graphic xmlns:a="http://schemas.openxmlformats.org/drawingml/2006/main">
+              <a:graphicData uri="http://schemas.openxmlformats.org/drawingml/2006/picture">
+                <pic:pic xmlns:pic="http://schemas.openxmlformats.org/drawingml/2006/picture">
+                  <pic:nvPicPr>
+                    <pic:cNvPr id="0" name=""/>
+                    <pic:cNvPicPr/>
+                  </pic:nvPicPr>
+                  <pic:blipFill>
+                    <a:blip r:embed="rId9"/>
+                    <a:stretch>
+                      <a:fillRect/>
+                    </a:stretch>
+                  </pic:blipFill>
+                  <pic:spPr>
+                    <a:xfrm>
+                      <a:off x="0" y="0"/>
+                      <a:ext cx="5274310" cy="1763597"/>
+                    </a:xfrm>
+                    <a:prstGeom prst="rect">
+                      <a:avLst/>
+                    </a:prstGeom>
+                  </pic:spPr>
+                </pic:pic>
+              </a:graphicData>
+            </a:graphic>
+          </wp:inline>
+        </w:drawing>
+      </w:r>
+    </w:p>
+    <w:p>
+      <w:pPr>
+        <w:rPr>
+          <w:rFonts w:hint="eastAsia"/>
+        </w:rPr>
+      </w:pPr>
+      <w:r>
+        <w:rPr>
+          <w:rFonts w:hint="eastAsia"/>
+        </w:rPr>
+        <w:t>点击右上角的问号，弹框</w:t>
+      </w:r>
+      <w:r>
+        <w:rPr>
+          <w:rFonts w:hint="eastAsia"/>
+        </w:rPr>
+        <w:t>:</w:t>
+      </w:r>
+    </w:p>
+    <w:p>
+      <w:pPr>
+        <w:rPr>
+          <w:rFonts w:hint="eastAsia"/>
+        </w:rPr>
+      </w:pPr>
+      <w:r>
+        <w:rPr>
+          <w:rFonts w:hint="eastAsia"/>
+        </w:rPr>
+        <w:t>内容：如您捐赠后没看到您的留名，请联系我们</w:t>
+      </w:r>
+      <w:r>
+        <w:rPr>
+          <w:rFonts w:hint="eastAsia"/>
+        </w:rPr>
+        <w:t>。</w:t>
+      </w:r>
+    </w:p>
+    <w:p>
+      <w:r>
+        <w:rPr>
+          <w:rFonts w:hint="eastAsia"/>
+        </w:rPr>
+        <w:t>按钮：联系我们</w:t>
+      </w:r>
+      <w:bookmarkStart w:id="0" w:name="_GoBack"/>
+      <w:bookmarkEnd w:id="0"/>
+    </w:p>
     <w:sectPr>
       <w:pgSz w:w="11906" w:h="16838"/>
       <w:pgMar w:top="1440" w:right="1800" w:bottom="1440" w:left="1800" w:header="708" w:footer="708" w:gutter="0"/>

--- a/weather_ui/设计稿/ios/支持捐赠/赞助功能说明.docx
+++ b/weather_ui/设计稿/ios/支持捐赠/赞助功能说明.docx
@@ -827,11 +827,6 @@
       </w:r>
     </w:p>
     <w:p>
-      <w:pPr>
-        <w:rPr>
-          <w:rFonts w:hint="eastAsia"/>
-        </w:rPr>
-      </w:pPr>
       <w:r>
         <w:rPr>
           <w:noProof/>
@@ -875,51 +870,177 @@
       </w:r>
     </w:p>
     <w:p>
-      <w:pPr>
-        <w:rPr>
-          <w:rFonts w:hint="eastAsia"/>
-        </w:rPr>
-      </w:pPr>
-      <w:r>
-        <w:rPr>
-          <w:rFonts w:hint="eastAsia"/>
-        </w:rPr>
-        <w:t>点击右上角的问号，弹框</w:t>
-      </w:r>
-      <w:r>
-        <w:rPr>
-          <w:rFonts w:hint="eastAsia"/>
-        </w:rPr>
-        <w:t>:</w:t>
-      </w:r>
-    </w:p>
-    <w:p>
-      <w:pPr>
-        <w:rPr>
-          <w:rFonts w:hint="eastAsia"/>
-        </w:rPr>
-      </w:pPr>
-      <w:r>
-        <w:rPr>
-          <w:rFonts w:hint="eastAsia"/>
-        </w:rPr>
-        <w:t>内容：如您捐赠后没看到您的留名，请联系我们</w:t>
-      </w:r>
-      <w:r>
-        <w:rPr>
-          <w:rFonts w:hint="eastAsia"/>
-        </w:rPr>
-        <w:t>。</w:t>
-      </w:r>
-    </w:p>
-    <w:p>
-      <w:r>
-        <w:rPr>
-          <w:rFonts w:hint="eastAsia"/>
-        </w:rPr>
-        <w:t>按钮：联系我们</w:t>
-      </w:r>
+      <w:r>
+        <w:rPr>
+          <w:rFonts w:hint="eastAsia"/>
+        </w:rPr>
+        <w:t>打开新界面，展示赞助相关问题，内容如下</w:t>
+      </w:r>
+    </w:p>
+    <w:p/>
+    <w:p>
+      <w:r>
+        <w:rPr>
+          <w:rFonts w:hint="eastAsia"/>
+        </w:rPr>
+        <w:t>懒人天气坚持免费</w:t>
+      </w:r>
+    </w:p>
+    <w:p>
+      <w:r>
+        <w:rPr>
+          <w:rFonts w:hint="eastAsia"/>
+        </w:rPr>
+        <w:t>您赞助与否都不影响您继续使用懒人天气。</w:t>
+      </w:r>
+    </w:p>
+    <w:p/>
+    <w:p>
+      <w:r>
+        <w:rPr>
+          <w:rFonts w:hint="eastAsia"/>
+        </w:rPr>
+        <w:t>关于赞助人列表</w:t>
+      </w:r>
+    </w:p>
+    <w:p>
+      <w:r>
+        <w:rPr>
+          <w:rFonts w:hint="eastAsia"/>
+        </w:rPr>
+        <w:t>这是对赞助我们的朋友们的小小感谢，让您的名字被百万用户看到。如您支付完成但并未出现在赞助人列表，请联系我们，我们会及时跟进解决。</w:t>
+      </w:r>
+    </w:p>
+    <w:p/>
+    <w:p>
+      <w:r>
+        <w:rPr>
+          <w:rFonts w:hint="eastAsia"/>
+        </w:rPr>
+        <w:t>关于赞助费用</w:t>
+      </w:r>
+    </w:p>
+    <w:p>
+      <w:r>
+        <w:rPr>
+          <w:rFonts w:hint="eastAsia"/>
+        </w:rPr>
+        <w:t>完全自愿，多次赞助的金额会自动累加。所有费用将用于懒人天气的持续运营、推广；以及我们研发更多的创新产品。</w:t>
+      </w:r>
+    </w:p>
+    <w:p>
+      <w:pPr>
+        <w:rPr>
+          <w:rFonts w:hint="eastAsia"/>
+        </w:rPr>
+      </w:pPr>
       <w:bookmarkStart w:id="0" w:name="_GoBack"/>
+      <w:r>
+        <w:rPr>
+          <w:noProof/>
+        </w:rPr>
+        <w:lastRenderedPageBreak/>
+        <w:drawing>
+          <wp:inline distT="0" distB="0" distL="0" distR="0" wp14:anchorId="040942BB" wp14:editId="430098F4">
+            <wp:extent cx="3114675" cy="4219575"/>
+            <wp:effectExtent l="0" t="0" r="9525" b="9525"/>
+            <wp:docPr id="5" name="图片 5"/>
+            <wp:cNvGraphicFramePr>
+              <a:graphicFrameLocks xmlns:a="http://schemas.openxmlformats.org/drawingml/2006/main" noChangeAspect="1"/>
+            </wp:cNvGraphicFramePr>
+            <a:graphic xmlns:a="http://schemas.openxmlformats.org/drawingml/2006/main">
+              <a:graphicData uri="http://schemas.openxmlformats.org/drawingml/2006/picture">
+                <pic:pic xmlns:pic="http://schemas.openxmlformats.org/drawingml/2006/picture">
+                  <pic:nvPicPr>
+                    <pic:cNvPr id="0" name=""/>
+                    <pic:cNvPicPr/>
+                  </pic:nvPicPr>
+                  <pic:blipFill>
+                    <a:blip r:embed="rId10"/>
+                    <a:stretch>
+                      <a:fillRect/>
+                    </a:stretch>
+                  </pic:blipFill>
+                  <pic:spPr>
+                    <a:xfrm>
+                      <a:off x="0" y="0"/>
+                      <a:ext cx="3114675" cy="4219575"/>
+                    </a:xfrm>
+                    <a:prstGeom prst="rect">
+                      <a:avLst/>
+                    </a:prstGeom>
+                  </pic:spPr>
+                </pic:pic>
+              </a:graphicData>
+            </a:graphic>
+          </wp:inline>
+        </w:drawing>
+      </w:r>
+    </w:p>
+    <w:p>
+      <w:pPr>
+        <w:rPr>
+          <w:rFonts w:hint="eastAsia"/>
+        </w:rPr>
+      </w:pPr>
+      <w:r>
+        <w:rPr>
+          <w:rFonts w:hint="eastAsia"/>
+        </w:rPr>
+        <w:t>点击联系我们，打开邮件</w:t>
+      </w:r>
+    </w:p>
+    <w:p>
+      <w:r>
+        <w:rPr>
+          <w:rFonts w:hint="eastAsia"/>
+        </w:rPr>
+        <w:t>默认标题：关于赞助（版本号</w:t>
+      </w:r>
+      <w:r>
+        <w:rPr>
+          <w:rFonts w:hint="eastAsia"/>
+        </w:rPr>
+        <w:t xml:space="preserve"> </w:t>
+      </w:r>
+      <w:r>
+        <w:rPr>
+          <w:rFonts w:hint="eastAsia"/>
+        </w:rPr>
+        <w:t>机型</w:t>
+      </w:r>
+      <w:r>
+        <w:rPr>
+          <w:rFonts w:hint="eastAsia"/>
+        </w:rPr>
+        <w:t xml:space="preserve"> </w:t>
+      </w:r>
+      <w:r>
+        <w:rPr>
+          <w:rFonts w:hint="eastAsia"/>
+        </w:rPr>
+        <w:t>来自</w:t>
+      </w:r>
+      <w:r>
+        <w:rPr>
+          <w:rFonts w:hint="eastAsia"/>
+        </w:rPr>
+        <w:t xml:space="preserve">XX </w:t>
+      </w:r>
+      <w:proofErr w:type="spellStart"/>
+      <w:r>
+        <w:rPr>
+          <w:rFonts w:hint="eastAsia"/>
+        </w:rPr>
+        <w:t>uid</w:t>
+      </w:r>
+      <w:proofErr w:type="spellEnd"/>
+      <w:r>
+        <w:rPr>
+          <w:rFonts w:hint="eastAsia"/>
+        </w:rPr>
+        <w:t>）</w:t>
+      </w:r>
       <w:bookmarkEnd w:id="0"/>
     </w:p>
     <w:sectPr>

--- a/weather_ui/设计稿/ios/支持捐赠/赞助功能说明.docx
+++ b/weather_ui/设计稿/ios/支持捐赠/赞助功能说明.docx
@@ -929,12 +929,6 @@
       </w:r>
     </w:p>
     <w:p>
-      <w:pPr>
-        <w:rPr>
-          <w:rFonts w:hint="eastAsia"/>
-        </w:rPr>
-      </w:pPr>
-      <w:bookmarkStart w:id="0" w:name="_GoBack"/>
       <w:r>
         <w:rPr>
           <w:noProof/>
@@ -978,11 +972,6 @@
       </w:r>
     </w:p>
     <w:p>
-      <w:pPr>
-        <w:rPr>
-          <w:rFonts w:hint="eastAsia"/>
-        </w:rPr>
-      </w:pPr>
       <w:r>
         <w:rPr>
           <w:rFonts w:hint="eastAsia"/>
@@ -991,6 +980,12 @@
       </w:r>
     </w:p>
     <w:p>
+      <w:pPr>
+        <w:rPr>
+          <w:rFonts w:hint="eastAsia"/>
+        </w:rPr>
+      </w:pPr>
+      <w:bookmarkStart w:id="0" w:name="_GoBack"/>
       <w:r>
         <w:rPr>
           <w:rFonts w:hint="eastAsia"/>
@@ -1025,21 +1020,53 @@
         <w:rPr>
           <w:rFonts w:hint="eastAsia"/>
         </w:rPr>
-        <w:t xml:space="preserve">XX </w:t>
+        <w:t>XX</w:t>
+      </w:r>
+      <w:r>
+        <w:rPr>
+          <w:rFonts w:hint="eastAsia"/>
+        </w:rPr>
+        <w:t>）</w:t>
+      </w:r>
+    </w:p>
+    <w:p>
+      <w:r>
+        <w:rPr>
+          <w:rFonts w:hint="eastAsia"/>
+        </w:rPr>
+        <w:t>默认内容：</w:t>
+      </w:r>
+      <w:r>
+        <w:rPr>
+          <w:rFonts w:hint="eastAsia"/>
+        </w:rPr>
+        <w:t xml:space="preserve"> </w:t>
       </w:r>
       <w:proofErr w:type="spellStart"/>
       <w:r>
         <w:rPr>
           <w:rFonts w:hint="eastAsia"/>
         </w:rPr>
-        <w:t>uid</w:t>
+        <w:t>u</w:t>
+      </w:r>
+      <w:r>
+        <w:rPr>
+          <w:rFonts w:hint="eastAsia"/>
+        </w:rPr>
+        <w:t>d</w:t>
+      </w:r>
+      <w:r>
+        <w:rPr>
+          <w:rFonts w:hint="eastAsia"/>
+        </w:rPr>
+        <w:t>id</w:t>
       </w:r>
       <w:proofErr w:type="spellEnd"/>
       <w:r>
         <w:rPr>
           <w:rFonts w:hint="eastAsia"/>
         </w:rPr>
-        <w:t>）</w:t>
+        <w:t>（请勿删除，用于核对支付）</w:t>
       </w:r>
       <w:bookmarkEnd w:id="0"/>
     </w:p>
